--- a/paper/ICMPC2018proc_emcotm.docx
+++ b/paper/ICMPC2018proc_emcotm.docx
@@ -590,12 +590,7 @@
         <w:pStyle w:val="ESCOMHeading1"/>
       </w:pPr>
       <w:r>
-        <w:t>Introd</w:t>
-      </w:r>
-      <w:bookmarkStart w:id="0" w:name="_GoBack"/>
-      <w:bookmarkEnd w:id="0"/>
-      <w:r>
-        <w:t>uction</w:t>
+        <w:t>Introduction</w:t>
       </w:r>
     </w:p>
     <w:p>
@@ -679,6 +674,9 @@
         <w:fldChar w:fldCharType="separate"/>
       </w:r>
       <w:r>
+        <w:rPr>
+          <w:noProof/>
+        </w:rPr>
         <w:drawing>
           <wp:inline distT="0" distB="0" distL="0" distR="0" wp14:anchorId="3BAEFD6B" wp14:editId="78813D09">
             <wp:extent cx="3185795" cy="392430"/>
@@ -765,74 +763,13 @@
     </w:p>
     <w:p>
       <w:pPr>
-        <w:pStyle w:val="ESCOMParagraph"/>
-        <w:ind w:firstLine="284"/>
-        <w:rPr>
-          <w:lang w:val="en-US"/>
-        </w:rPr>
-      </w:pPr>
-      <w:r>
-        <w:rPr>
-          <w:lang w:val="en-US"/>
-        </w:rPr>
-        <w:t xml:space="preserve">The first line of every paragraph is </w:t>
-      </w:r>
-      <w:r>
-        <w:rPr>
-          <w:lang w:val="en-US"/>
-        </w:rPr>
-        <w:t xml:space="preserve">indented </w:t>
-      </w:r>
-      <w:r>
-        <w:rPr>
-          <w:lang w:val="en-US"/>
-        </w:rPr>
-        <w:t xml:space="preserve">by about 5 mm. All </w:t>
-      </w:r>
-      <w:r>
-        <w:rPr>
-          <w:lang w:val="en-US"/>
-        </w:rPr>
-        <w:t>regular text</w:t>
-      </w:r>
-      <w:r>
-        <w:rPr>
-          <w:lang w:val="en-US"/>
-        </w:rPr>
-        <w:t xml:space="preserve"> </w:t>
-      </w:r>
-      <w:r>
-        <w:rPr>
-          <w:lang w:val="en-US"/>
-        </w:rPr>
-        <w:t xml:space="preserve">(except text after bullet points) </w:t>
-      </w:r>
-      <w:r>
-        <w:rPr>
-          <w:lang w:val="en-US"/>
-        </w:rPr>
-        <w:t xml:space="preserve">must be </w:t>
-      </w:r>
-      <w:r>
-        <w:rPr>
-          <w:lang w:val="en-US"/>
-        </w:rPr>
-        <w:t>justified</w:t>
-      </w:r>
-      <w:r>
-        <w:rPr>
-          <w:lang w:val="en-US"/>
-        </w:rPr>
-        <w:t xml:space="preserve"> on both the left and the right to create straight margins on both sides.</w:t>
-      </w:r>
-    </w:p>
-    <w:p>
-      <w:pPr>
         <w:pStyle w:val="ESCOMHeading2"/>
         <w:rPr>
           <w:lang w:val="en-US"/>
         </w:rPr>
       </w:pPr>
+      <w:bookmarkStart w:id="0" w:name="_GoBack"/>
+      <w:bookmarkEnd w:id="0"/>
       <w:r>
         <w:rPr>
           <w:lang w:val="en-US"/>
@@ -982,7 +919,6 @@
           <w:b/>
           <w:lang w:val="en-US"/>
         </w:rPr>
-        <w:lastRenderedPageBreak/>
         <w:t>Goldsmiths Musical Sophistication Index (Gold-MSI) Self Report</w:t>
       </w:r>
       <w:r>
@@ -1068,6 +1004,7 @@
           <w:b/>
           <w:lang w:val="en-US"/>
         </w:rPr>
+        <w:lastRenderedPageBreak/>
         <w:t>Gold-MSI Beat Perception</w:t>
       </w:r>
       <w:r>
@@ -1308,14 +1245,14 @@
           <w:rFonts w:eastAsia="MS Mincho"/>
           <w:lang w:eastAsia="ja-JP"/>
         </w:rPr>
-        <w:t xml:space="preserve">Participants were tasked with completing a two-step rotation match judgement and then recalling a visually presented arrow in an alternating sequence (Unsworth et al., 2009). The arrow was either of short or long length and pointed in one of eight different directions. In the </w:t>
+        <w:t xml:space="preserve">Participants were tasked with completing a two-step rotation match judgement and then recalling a visually presented arrow in an alternating sequence (Unsworth et al., 2009). The arrow was either of short or long length and pointed in one of eight different directions. In the rotation match judgement, participants were shown a rotated letter, and they decided whether the letter was presented correctly or as a mirrored image of the letter. During arrow recall, participants were presented with the sixteen possible </w:t>
       </w:r>
       <w:r>
         <w:rPr>
           <w:rFonts w:eastAsia="MS Mincho"/>
           <w:lang w:eastAsia="ja-JP"/>
         </w:rPr>
-        <w:t>rotation match judgement, participants were shown a rotated letter, and they decided whether the letter was presented correctly or as a mirrored image of the letter. During arrow recall, participants were presented with the sixteen possible arrows and clicked them in the serial order they recalled the arrows being presented.</w:t>
+        <w:t>arrows and clicked them in the serial order they recalled the arrows being presented.</w:t>
       </w:r>
     </w:p>
     <w:p>
@@ -1517,15 +1454,7 @@
           <w:szCs w:val="20"/>
           <w:lang w:val="en-US"/>
         </w:rPr>
-        <w:t xml:space="preserve">-do cadence as an ascending cadence. To test our hypothesis, 5 coders independently coded a subset of the melodies in the following way: assigned solfege to the final three pitches, discounting repeated pitches; provided a contour </w:t>
-      </w:r>
-      <w:r>
-        <w:rPr>
-          <w:szCs w:val="20"/>
-          <w:lang w:val="en-US"/>
-        </w:rPr>
-        <w:lastRenderedPageBreak/>
-        <w:t>vector for the last three pitches; and labeled the movement from the penultimate pitch to the final pitch as “ascending” or “descending.”</w:t>
+        <w:t>-do cadence as an ascending cadence. To test our hypothesis, 5 coders independently coded a subset of the melodies in the following way: assigned solfege to the final three pitches, discounting repeated pitches; provided a contour vector for the last three pitches; and labeled the movement from the penultimate pitch to the final pitch as “ascending” or “descending.”</w:t>
       </w:r>
     </w:p>
     <w:p>
@@ -1542,6 +1471,7 @@
           <w:szCs w:val="20"/>
           <w:lang w:val="en-US"/>
         </w:rPr>
+        <w:lastRenderedPageBreak/>
         <w:t xml:space="preserve">Melodies 1-4 in Condition A and Melodies 5-8 in Condition </w:t>
       </w:r>
       <w:proofErr w:type="spellStart"/>
@@ -3019,6 +2949,7 @@
   <w:style w:type="character" w:default="1" w:styleId="DefaultParagraphFont">
     <w:name w:val="Default Paragraph Font"/>
     <w:uiPriority w:val="1"/>
+    <w:semiHidden/>
     <w:unhideWhenUsed/>
   </w:style>
   <w:style w:type="table" w:default="1" w:styleId="TableNormal">
